--- a/Scenariji/02 - Registracija ljubimca.docx
+++ b/Scenariji/02 - Registracija ljubimca.docx
@@ -59,6 +59,12 @@
               </w:rPr>
               <w:t>NAZIV</w:t>
             </w:r>
+            <w:r>
+              <w:rPr>
+                <w:b/>
+              </w:rPr>
+              <w:t xml:space="preserve"> SLUČAJA UPOTREBE</w:t>
+            </w:r>
           </w:p>
         </w:tc>
         <w:tc>
@@ -100,6 +106,12 @@
                 <w:b/>
               </w:rPr>
               <w:t>OPIS</w:t>
+            </w:r>
+            <w:r>
+              <w:rPr>
+                <w:b/>
+              </w:rPr>
+              <w:t xml:space="preserve"> SLUČAJA UPOTREBE</w:t>
             </w:r>
           </w:p>
         </w:tc>
